--- a/TD_Systemes/05_Identification.docx
+++ b/TD_Systemes/05_Identification.docx
@@ -1,6 +1,6 @@
 
 <file path=word/document.xml><?xml version="1.0" encoding="utf-8"?>
-<w:document xmlns:wpc="http://schemas.microsoft.com/office/word/2010/wordprocessingCanvas" xmlns:cx="http://schemas.microsoft.com/office/drawing/2014/chartex" xmlns:cx1="http://schemas.microsoft.com/office/drawing/2015/9/8/chartex" xmlns:cx2="http://schemas.microsoft.com/office/drawing/2015/10/21/chartex" xmlns:cx3="http://schemas.microsoft.com/office/drawing/2016/5/9/chartex" xmlns:cx4="http://schemas.microsoft.com/office/drawing/2016/5/10/chartex" xmlns:cx5="http://schemas.microsoft.com/office/drawing/2016/5/11/chartex" xmlns:cx6="http://schemas.microsoft.com/office/drawing/2016/5/12/chartex" xmlns:cx7="http://schemas.microsoft.com/office/drawing/2016/5/13/chartex" xmlns:cx8="http://schemas.microsoft.com/office/drawing/2016/5/14/chartex" xmlns:mc="http://schemas.openxmlformats.org/markup-compatibility/2006" xmlns:aink="http://schemas.microsoft.com/office/drawing/2016/ink" xmlns:am3d="http://schemas.microsoft.com/office/drawing/2017/model3d" xmlns:o="urn:schemas-microsoft-com:office:office" xmlns:r="http://schemas.openxmlformats.org/officeDocument/2006/relationships" xmlns:m="http://schemas.openxmlformats.org/officeDocument/2006/math" xmlns:v="urn:schemas-microsoft-com:vml" xmlns:wp14="http://schemas.microsoft.com/office/word/2010/wordprocessingDrawing" xmlns:wp="http://schemas.openxmlformats.org/drawingml/2006/wordprocessingDrawing" xmlns:w10="urn:schemas-microsoft-com:office:word" xmlns:w="http://schemas.openxmlformats.org/wordprocessingml/2006/main" xmlns:w14="http://schemas.microsoft.com/office/word/2010/wordml" xmlns:w15="http://schemas.microsoft.com/office/word/2012/wordml" xmlns:w16cex="http://schemas.microsoft.com/office/word/2018/wordml/cex" xmlns:w16cid="http://schemas.microsoft.com/office/word/2016/wordml/cid" xmlns:w16="http://schemas.microsoft.com/office/word/2018/wordml" xmlns:w16sdtdh="http://schemas.microsoft.com/office/word/2020/wordml/sdtdatahash" xmlns:w16se="http://schemas.microsoft.com/office/word/2015/wordml/symex" xmlns:wpg="http://schemas.microsoft.com/office/word/2010/wordprocessingGroup" xmlns:wpi="http://schemas.microsoft.com/office/word/2010/wordprocessingInk" xmlns:wne="http://schemas.microsoft.com/office/word/2006/wordml" xmlns:wps="http://schemas.microsoft.com/office/word/2010/wordprocessingShape" mc:Ignorable="w14 w15 w16se w16cid w16 w16cex w16sdtdh wp14">
+<w:document xmlns:wpc="http://schemas.microsoft.com/office/word/2010/wordprocessingCanvas" xmlns:cx="http://schemas.microsoft.com/office/drawing/2014/chartex" xmlns:cx1="http://schemas.microsoft.com/office/drawing/2015/9/8/chartex" xmlns:cx2="http://schemas.microsoft.com/office/drawing/2015/10/21/chartex" xmlns:cx3="http://schemas.microsoft.com/office/drawing/2016/5/9/chartex" xmlns:cx4="http://schemas.microsoft.com/office/drawing/2016/5/10/chartex" xmlns:cx5="http://schemas.microsoft.com/office/drawing/2016/5/11/chartex" xmlns:cx6="http://schemas.microsoft.com/office/drawing/2016/5/12/chartex" xmlns:cx7="http://schemas.microsoft.com/office/drawing/2016/5/13/chartex" xmlns:cx8="http://schemas.microsoft.com/office/drawing/2016/5/14/chartex" xmlns:mc="http://schemas.openxmlformats.org/markup-compatibility/2006" xmlns:aink="http://schemas.microsoft.com/office/drawing/2016/ink" xmlns:am3d="http://schemas.microsoft.com/office/drawing/2017/model3d" xmlns:o="urn:schemas-microsoft-com:office:office" xmlns:oel="http://schemas.microsoft.com/office/2019/extlst" xmlns:r="http://schemas.openxmlformats.org/officeDocument/2006/relationships" xmlns:m="http://schemas.openxmlformats.org/officeDocument/2006/math" xmlns:v="urn:schemas-microsoft-com:vml" xmlns:wp14="http://schemas.microsoft.com/office/word/2010/wordprocessingDrawing" xmlns:wp="http://schemas.openxmlformats.org/drawingml/2006/wordprocessingDrawing" xmlns:w10="urn:schemas-microsoft-com:office:word" xmlns:w="http://schemas.openxmlformats.org/wordprocessingml/2006/main" xmlns:w14="http://schemas.microsoft.com/office/word/2010/wordml" xmlns:w15="http://schemas.microsoft.com/office/word/2012/wordml" xmlns:w16cex="http://schemas.microsoft.com/office/word/2018/wordml/cex" xmlns:w16cid="http://schemas.microsoft.com/office/word/2016/wordml/cid" xmlns:w16="http://schemas.microsoft.com/office/word/2018/wordml" xmlns:w16du="http://schemas.microsoft.com/office/word/2023/wordml/word16du" xmlns:w16sdtdh="http://schemas.microsoft.com/office/word/2020/wordml/sdtdatahash" xmlns:w16se="http://schemas.microsoft.com/office/word/2015/wordml/symex" xmlns:wpg="http://schemas.microsoft.com/office/word/2010/wordprocessingGroup" xmlns:wpi="http://schemas.microsoft.com/office/word/2010/wordprocessingInk" xmlns:wne="http://schemas.microsoft.com/office/word/2006/wordml" xmlns:wps="http://schemas.microsoft.com/office/word/2010/wordprocessingShape" mc:Ignorable="w14 w15 w16se w16cid w16 w16cex w16sdtdh w16du wp14">
   <w:body>
     <w:p>
       <w:pPr>
@@ -88,7 +88,6 @@
       </w:r>
     </w:p>
     <w:p/>
-    <w:p/>
     <w:tbl>
       <w:tblPr>
         <w:tblStyle w:val="Grilledutableau"/>
@@ -138,17 +137,7 @@
                 <w:szCs w:val="24"/>
                 <w:lang w:eastAsia="fr-FR"/>
               </w:rPr>
-              <w:t xml:space="preserve">Activité </w:t>
-            </w:r>
-            <w:r>
-              <w:rPr>
-                <w:rFonts w:ascii="Tw Cen MT" w:hAnsi="Tw Cen MT"/>
-                <w:b/>
-                <w:sz w:val="22"/>
-                <w:szCs w:val="24"/>
-                <w:lang w:eastAsia="fr-FR"/>
-              </w:rPr>
-              <w:t>0</w:t>
+              <w:t>Activité 0</w:t>
             </w:r>
           </w:p>
         </w:tc>
@@ -228,6 +217,9 @@
               <w:jc w:val="center"/>
             </w:pPr>
             <w:r>
+              <w:rPr>
+                <w:noProof/>
+              </w:rPr>
               <w:drawing>
                 <wp:inline distT="0" distB="0" distL="0" distR="0" wp14:anchorId="457CD368" wp14:editId="02E87DD7">
                   <wp:extent cx="3000476" cy="2520000"/>
@@ -276,6 +268,9 @@
               <w:jc w:val="center"/>
             </w:pPr>
             <w:r>
+              <w:rPr>
+                <w:noProof/>
+              </w:rPr>
               <w:drawing>
                 <wp:inline distT="0" distB="0" distL="0" distR="0" wp14:anchorId="77562CCE" wp14:editId="59AC1AA2">
                   <wp:extent cx="2918405" cy="2520000"/>
@@ -340,10 +335,7 @@
               <w:jc w:val="center"/>
             </w:pPr>
             <w:r>
-              <w:t xml:space="preserve">Essai </w:t>
-            </w:r>
-            <w:r>
-              <w:t>2</w:t>
+              <w:t>Essai 2</w:t>
             </w:r>
           </w:p>
         </w:tc>
@@ -543,7 +535,15 @@
               <w:jc w:val="left"/>
             </w:pPr>
             <w:r>
-              <w:t>Qu’est ce qu’un modèle de comportement ?</w:t>
+              <w:t>Qu’</w:t>
+            </w:r>
+            <w:proofErr w:type="spellStart"/>
+            <w:r>
+              <w:t>est ce</w:t>
+            </w:r>
+            <w:proofErr w:type="spellEnd"/>
+            <w:r>
+              <w:t xml:space="preserve"> qu’un modèle de comportement ?</w:t>
             </w:r>
           </w:p>
           <w:p>
@@ -574,13 +574,7 @@
               <w:jc w:val="left"/>
             </w:pPr>
             <w:r>
-              <w:t xml:space="preserve">Comment déterminer les constantes d’un système d’ordre </w:t>
-            </w:r>
-            <w:r>
-              <w:t>1</w:t>
-            </w:r>
-            <w:r>
-              <w:t xml:space="preserve"> en utilisant une réponse à un échelon ?</w:t>
+              <w:t>Comment déterminer les constantes d’un système d’ordre 1 en utilisant une réponse à un échelon ?</w:t>
             </w:r>
           </w:p>
           <w:p>
@@ -624,30 +618,18 @@
         </w:numPr>
       </w:pPr>
       <w:r>
-        <w:t xml:space="preserve">Protocole </w:t>
-      </w:r>
-      <w:r>
-        <w:t>2</w:t>
+        <w:t>Protocole 2</w:t>
       </w:r>
     </w:p>
     <w:p>
       <w:r>
-        <w:t xml:space="preserve">On réalise un échelon de </w:t>
-      </w:r>
-      <w:r>
-        <w:t>tension de 5V, en BO. O</w:t>
-      </w:r>
-      <w:r>
-        <w:t>n mesure le déplacement du chariot</w:t>
+        <w:t>On réalise un échelon de tension de 5V, en BO. On mesure le déplacement du chariot</w:t>
       </w:r>
       <w:r>
         <w:t xml:space="preserve"> (mm)</w:t>
       </w:r>
       <w:r>
-        <w:t>.</w:t>
-      </w:r>
-      <w:r>
-        <w:t xml:space="preserve"> </w:t>
+        <w:t xml:space="preserve">. </w:t>
       </w:r>
     </w:p>
     <w:tbl>
@@ -679,6 +661,9 @@
               <w:jc w:val="center"/>
             </w:pPr>
             <w:r>
+              <w:rPr>
+                <w:noProof/>
+              </w:rPr>
               <w:lastRenderedPageBreak/>
               <w:drawing>
                 <wp:inline distT="0" distB="0" distL="0" distR="0" wp14:anchorId="1761080A" wp14:editId="5AE0BFE6">
@@ -728,6 +713,9 @@
               <w:jc w:val="center"/>
             </w:pPr>
             <w:r>
+              <w:rPr>
+                <w:noProof/>
+              </w:rPr>
               <w:drawing>
                 <wp:inline distT="0" distB="0" distL="0" distR="0" wp14:anchorId="7AD00ED2" wp14:editId="4A91AF70">
                   <wp:extent cx="2902892" cy="2448000"/>
@@ -854,17 +842,7 @@
                 <w:szCs w:val="24"/>
                 <w:lang w:eastAsia="fr-FR"/>
               </w:rPr>
-              <w:t xml:space="preserve">Activité </w:t>
-            </w:r>
-            <w:r>
-              <w:rPr>
-                <w:rFonts w:ascii="Tw Cen MT" w:hAnsi="Tw Cen MT"/>
-                <w:b/>
-                <w:sz w:val="22"/>
-                <w:szCs w:val="24"/>
-                <w:lang w:eastAsia="fr-FR"/>
-              </w:rPr>
-              <w:t>2</w:t>
+              <w:t>Activité 2</w:t>
             </w:r>
           </w:p>
         </w:tc>
@@ -885,10 +863,7 @@
               <w:jc w:val="left"/>
             </w:pPr>
             <w:r>
-              <w:t>En utilisant le schéma-bloc, que cherche-t-on à modéliser ?</w:t>
-            </w:r>
-            <w:r>
-              <w:t xml:space="preserve"> Quel est l’intérêt d’un tel modèle ?</w:t>
+              <w:t>En utilisant le schéma-bloc, que cherche-t-on à modéliser ? Quel est l’intérêt d’un tel modèle ?</w:t>
             </w:r>
           </w:p>
           <w:p>
@@ -916,19 +891,7 @@
               <w:jc w:val="left"/>
             </w:pPr>
             <w:r>
-              <w:t>En utilisant un modèle de comportement, associer une</w:t>
-            </w:r>
-            <w:r>
-              <w:t xml:space="preserve"> </w:t>
-            </w:r>
-            <w:r>
-              <w:t xml:space="preserve">fonction de transfert à </w:t>
-            </w:r>
-            <w:r>
-              <w:t>cet essai</w:t>
-            </w:r>
-            <w:r>
-              <w:t xml:space="preserve">. </w:t>
+              <w:t xml:space="preserve">En utilisant un modèle de comportement, associer une fonction de transfert à cet essai. </w:t>
             </w:r>
           </w:p>
         </w:tc>
@@ -1049,27 +1012,12 @@
         </w:numPr>
       </w:pPr>
       <w:r>
-        <w:t xml:space="preserve">Protocole </w:t>
-      </w:r>
-      <w:r>
-        <w:t>3</w:t>
+        <w:t>Protocole 3</w:t>
       </w:r>
     </w:p>
     <w:p>
       <w:r>
-        <w:t>On réalise un</w:t>
-      </w:r>
-      <w:r>
-        <w:t xml:space="preserve">e rampe </w:t>
-      </w:r>
-      <w:r>
-        <w:t>de tension</w:t>
-      </w:r>
-      <w:r>
-        <w:t xml:space="preserve">, </w:t>
-      </w:r>
-      <w:r>
-        <w:t xml:space="preserve">en BO. On mesure le déplacement du chariot (mm). </w:t>
+        <w:t xml:space="preserve">On réalise une rampe de tension, en BO. On mesure le déplacement du chariot (mm). </w:t>
       </w:r>
     </w:p>
     <w:p>
@@ -1077,6 +1025,9 @@
         <w:jc w:val="center"/>
       </w:pPr>
       <w:r>
+        <w:rPr>
+          <w:noProof/>
+        </w:rPr>
         <w:drawing>
           <wp:inline distT="0" distB="0" distL="0" distR="0" wp14:anchorId="3D76D7CD" wp14:editId="2D7AD55F">
             <wp:extent cx="3727871" cy="2810518"/>
@@ -1164,17 +1115,7 @@
                 <w:szCs w:val="24"/>
                 <w:lang w:eastAsia="fr-FR"/>
               </w:rPr>
-              <w:t xml:space="preserve">Activité </w:t>
-            </w:r>
-            <w:r>
-              <w:rPr>
-                <w:rFonts w:ascii="Tw Cen MT" w:hAnsi="Tw Cen MT"/>
-                <w:b/>
-                <w:sz w:val="22"/>
-                <w:szCs w:val="24"/>
-                <w:lang w:eastAsia="fr-FR"/>
-              </w:rPr>
-              <w:t>3</w:t>
+              <w:t>Activité 3</w:t>
             </w:r>
           </w:p>
         </w:tc>
@@ -1225,10 +1166,7 @@
       </w:pPr>
       <w:r>
         <w:lastRenderedPageBreak/>
-        <w:t xml:space="preserve">Protocole </w:t>
-      </w:r>
-      <w:r>
-        <w:t>4</w:t>
+        <w:t>Protocole 4</w:t>
       </w:r>
     </w:p>
     <w:p>
@@ -1368,6 +1306,9 @@
               <w:jc w:val="center"/>
             </w:pPr>
             <w:r>
+              <w:rPr>
+                <w:noProof/>
+              </w:rPr>
               <w:drawing>
                 <wp:inline distT="0" distB="0" distL="0" distR="0" wp14:anchorId="607DD837" wp14:editId="25F0CF6E">
                   <wp:extent cx="2867386" cy="1620000"/>
@@ -1416,6 +1357,9 @@
               <w:jc w:val="center"/>
             </w:pPr>
             <w:r>
+              <w:rPr>
+                <w:noProof/>
+              </w:rPr>
               <w:drawing>
                 <wp:inline distT="0" distB="0" distL="0" distR="0" wp14:anchorId="197D2F58" wp14:editId="2EB59BB9">
                   <wp:extent cx="2798456" cy="1620000"/>
@@ -1506,13 +1450,7 @@
               <w:jc w:val="center"/>
             </w:pPr>
             <w:r>
-              <w:t xml:space="preserve">Echelon de </w:t>
-            </w:r>
-            <w:r>
-              <w:t>3</w:t>
-            </w:r>
-            <w:r>
-              <w:t xml:space="preserve"> V</w:t>
+              <w:t>Echelon de 3 V</w:t>
             </w:r>
           </w:p>
           <w:p>
@@ -1520,13 +1458,7 @@
               <w:jc w:val="center"/>
             </w:pPr>
             <w:r>
-              <w:t>Vitesse</w:t>
-            </w:r>
-            <w:r>
-              <w:t xml:space="preserve"> </w:t>
-            </w:r>
-            <w:r>
-              <w:t>(v/100 en mm/s) – Courant(A)</w:t>
+              <w:t>Vitesse (v/100 en mm/s) – Courant(A)</w:t>
             </w:r>
           </w:p>
         </w:tc>
@@ -1565,6 +1497,9 @@
               <w:jc w:val="center"/>
             </w:pPr>
             <w:r>
+              <w:rPr>
+                <w:noProof/>
+              </w:rPr>
               <w:drawing>
                 <wp:inline distT="0" distB="0" distL="0" distR="0" wp14:anchorId="098F27E0" wp14:editId="5ACE286A">
                   <wp:extent cx="2809395" cy="1620000"/>
@@ -1613,6 +1548,9 @@
               <w:jc w:val="center"/>
             </w:pPr>
             <w:r>
+              <w:rPr>
+                <w:noProof/>
+              </w:rPr>
               <w:drawing>
                 <wp:inline distT="0" distB="0" distL="0" distR="0" wp14:anchorId="4AFF0B64" wp14:editId="7B2E976E">
                   <wp:extent cx="2773105" cy="1620000"/>
@@ -1666,13 +1604,7 @@
               <w:jc w:val="center"/>
             </w:pPr>
             <w:r>
-              <w:t xml:space="preserve">Echelon de </w:t>
-            </w:r>
-            <w:r>
-              <w:t>4</w:t>
-            </w:r>
-            <w:r>
-              <w:t xml:space="preserve"> V</w:t>
+              <w:t>Echelon de 4 V</w:t>
             </w:r>
           </w:p>
           <w:p>
@@ -1694,13 +1626,7 @@
               <w:jc w:val="center"/>
             </w:pPr>
             <w:r>
-              <w:t xml:space="preserve">Echelon de </w:t>
-            </w:r>
-            <w:r>
-              <w:t>5</w:t>
-            </w:r>
-            <w:r>
-              <w:t xml:space="preserve"> V</w:t>
+              <w:t>Echelon de 5 V</w:t>
             </w:r>
           </w:p>
           <w:p>
@@ -1747,6 +1673,9 @@
               <w:jc w:val="center"/>
             </w:pPr>
             <w:r>
+              <w:rPr>
+                <w:noProof/>
+              </w:rPr>
               <w:drawing>
                 <wp:inline distT="0" distB="0" distL="0" distR="0" wp14:anchorId="431CBC04" wp14:editId="4065C403">
                   <wp:extent cx="2823310" cy="1620000"/>
@@ -1795,6 +1724,9 @@
               <w:jc w:val="center"/>
             </w:pPr>
             <w:r>
+              <w:rPr>
+                <w:noProof/>
+              </w:rPr>
               <w:drawing>
                 <wp:inline distT="0" distB="0" distL="0" distR="0" wp14:anchorId="3E1A1D2E" wp14:editId="08FE93A0">
                   <wp:extent cx="2790897" cy="1620000"/>
@@ -1848,13 +1780,7 @@
               <w:jc w:val="center"/>
             </w:pPr>
             <w:r>
-              <w:t xml:space="preserve">Echelon de </w:t>
-            </w:r>
-            <w:r>
-              <w:t>7,5</w:t>
-            </w:r>
-            <w:r>
-              <w:t xml:space="preserve"> V</w:t>
+              <w:t>Echelon de 7,5 V</w:t>
             </w:r>
           </w:p>
           <w:p>
@@ -1876,13 +1802,7 @@
               <w:jc w:val="center"/>
             </w:pPr>
             <w:r>
-              <w:t xml:space="preserve">Echelon de </w:t>
-            </w:r>
-            <w:r>
-              <w:t>10</w:t>
-            </w:r>
-            <w:r>
-              <w:t xml:space="preserve"> V</w:t>
+              <w:t>Echelon de 10 V</w:t>
             </w:r>
           </w:p>
           <w:p>
@@ -2018,7 +1938,7 @@
 </file>
 
 <file path=word/endnotes.xml><?xml version="1.0" encoding="utf-8"?>
-<w:endnotes xmlns:wpc="http://schemas.microsoft.com/office/word/2010/wordprocessingCanvas" xmlns:cx="http://schemas.microsoft.com/office/drawing/2014/chartex" xmlns:cx1="http://schemas.microsoft.com/office/drawing/2015/9/8/chartex" xmlns:cx2="http://schemas.microsoft.com/office/drawing/2015/10/21/chartex" xmlns:cx3="http://schemas.microsoft.com/office/drawing/2016/5/9/chartex" xmlns:cx4="http://schemas.microsoft.com/office/drawing/2016/5/10/chartex" xmlns:cx5="http://schemas.microsoft.com/office/drawing/2016/5/11/chartex" xmlns:cx6="http://schemas.microsoft.com/office/drawing/2016/5/12/chartex" xmlns:cx7="http://schemas.microsoft.com/office/drawing/2016/5/13/chartex" xmlns:cx8="http://schemas.microsoft.com/office/drawing/2016/5/14/chartex" xmlns:mc="http://schemas.openxmlformats.org/markup-compatibility/2006" xmlns:aink="http://schemas.microsoft.com/office/drawing/2016/ink" xmlns:am3d="http://schemas.microsoft.com/office/drawing/2017/model3d" xmlns:o="urn:schemas-microsoft-com:office:office" xmlns:r="http://schemas.openxmlformats.org/officeDocument/2006/relationships" xmlns:m="http://schemas.openxmlformats.org/officeDocument/2006/math" xmlns:v="urn:schemas-microsoft-com:vml" xmlns:wp14="http://schemas.microsoft.com/office/word/2010/wordprocessingDrawing" xmlns:wp="http://schemas.openxmlformats.org/drawingml/2006/wordprocessingDrawing" xmlns:w10="urn:schemas-microsoft-com:office:word" xmlns:w="http://schemas.openxmlformats.org/wordprocessingml/2006/main" xmlns:w14="http://schemas.microsoft.com/office/word/2010/wordml" xmlns:w15="http://schemas.microsoft.com/office/word/2012/wordml" xmlns:w16cex="http://schemas.microsoft.com/office/word/2018/wordml/cex" xmlns:w16cid="http://schemas.microsoft.com/office/word/2016/wordml/cid" xmlns:w16="http://schemas.microsoft.com/office/word/2018/wordml" xmlns:w16sdtdh="http://schemas.microsoft.com/office/word/2020/wordml/sdtdatahash" xmlns:w16se="http://schemas.microsoft.com/office/word/2015/wordml/symex" xmlns:wpg="http://schemas.microsoft.com/office/word/2010/wordprocessingGroup" xmlns:wpi="http://schemas.microsoft.com/office/word/2010/wordprocessingInk" xmlns:wne="http://schemas.microsoft.com/office/word/2006/wordml" xmlns:wps="http://schemas.microsoft.com/office/word/2010/wordprocessingShape" mc:Ignorable="w14 w15 w16se w16cid w16 w16cex w16sdtdh wp14">
+<w:endnotes xmlns:wpc="http://schemas.microsoft.com/office/word/2010/wordprocessingCanvas" xmlns:cx="http://schemas.microsoft.com/office/drawing/2014/chartex" xmlns:cx1="http://schemas.microsoft.com/office/drawing/2015/9/8/chartex" xmlns:cx2="http://schemas.microsoft.com/office/drawing/2015/10/21/chartex" xmlns:cx3="http://schemas.microsoft.com/office/drawing/2016/5/9/chartex" xmlns:cx4="http://schemas.microsoft.com/office/drawing/2016/5/10/chartex" xmlns:cx5="http://schemas.microsoft.com/office/drawing/2016/5/11/chartex" xmlns:cx6="http://schemas.microsoft.com/office/drawing/2016/5/12/chartex" xmlns:cx7="http://schemas.microsoft.com/office/drawing/2016/5/13/chartex" xmlns:cx8="http://schemas.microsoft.com/office/drawing/2016/5/14/chartex" xmlns:mc="http://schemas.openxmlformats.org/markup-compatibility/2006" xmlns:aink="http://schemas.microsoft.com/office/drawing/2016/ink" xmlns:am3d="http://schemas.microsoft.com/office/drawing/2017/model3d" xmlns:o="urn:schemas-microsoft-com:office:office" xmlns:oel="http://schemas.microsoft.com/office/2019/extlst" xmlns:r="http://schemas.openxmlformats.org/officeDocument/2006/relationships" xmlns:m="http://schemas.openxmlformats.org/officeDocument/2006/math" xmlns:v="urn:schemas-microsoft-com:vml" xmlns:wp14="http://schemas.microsoft.com/office/word/2010/wordprocessingDrawing" xmlns:wp="http://schemas.openxmlformats.org/drawingml/2006/wordprocessingDrawing" xmlns:w10="urn:schemas-microsoft-com:office:word" xmlns:w="http://schemas.openxmlformats.org/wordprocessingml/2006/main" xmlns:w14="http://schemas.microsoft.com/office/word/2010/wordml" xmlns:w15="http://schemas.microsoft.com/office/word/2012/wordml" xmlns:w16cex="http://schemas.microsoft.com/office/word/2018/wordml/cex" xmlns:w16cid="http://schemas.microsoft.com/office/word/2016/wordml/cid" xmlns:w16="http://schemas.microsoft.com/office/word/2018/wordml" xmlns:w16du="http://schemas.microsoft.com/office/word/2023/wordml/word16du" xmlns:w16sdtdh="http://schemas.microsoft.com/office/word/2020/wordml/sdtdatahash" xmlns:w16se="http://schemas.microsoft.com/office/word/2015/wordml/symex" xmlns:wpg="http://schemas.microsoft.com/office/word/2010/wordprocessingGroup" xmlns:wpi="http://schemas.microsoft.com/office/word/2010/wordprocessingInk" xmlns:wne="http://schemas.microsoft.com/office/word/2006/wordml" xmlns:wps="http://schemas.microsoft.com/office/word/2010/wordprocessingShape" mc:Ignorable="w14 w15 w16se w16cid w16 w16cex w16sdtdh w16du wp14">
   <w:endnote w:type="separator" w:id="-1">
     <w:p>
       <w:pPr>
@@ -2043,7 +1963,7 @@
 </file>
 
 <file path=word/footer1.xml><?xml version="1.0" encoding="utf-8"?>
-<w:ftr xmlns:wpc="http://schemas.microsoft.com/office/word/2010/wordprocessingCanvas" xmlns:cx="http://schemas.microsoft.com/office/drawing/2014/chartex" xmlns:cx1="http://schemas.microsoft.com/office/drawing/2015/9/8/chartex" xmlns:cx2="http://schemas.microsoft.com/office/drawing/2015/10/21/chartex" xmlns:cx3="http://schemas.microsoft.com/office/drawing/2016/5/9/chartex" xmlns:cx4="http://schemas.microsoft.com/office/drawing/2016/5/10/chartex" xmlns:cx5="http://schemas.microsoft.com/office/drawing/2016/5/11/chartex" xmlns:cx6="http://schemas.microsoft.com/office/drawing/2016/5/12/chartex" xmlns:cx7="http://schemas.microsoft.com/office/drawing/2016/5/13/chartex" xmlns:cx8="http://schemas.microsoft.com/office/drawing/2016/5/14/chartex" xmlns:mc="http://schemas.openxmlformats.org/markup-compatibility/2006" xmlns:aink="http://schemas.microsoft.com/office/drawing/2016/ink" xmlns:am3d="http://schemas.microsoft.com/office/drawing/2017/model3d" xmlns:o="urn:schemas-microsoft-com:office:office" xmlns:r="http://schemas.openxmlformats.org/officeDocument/2006/relationships" xmlns:m="http://schemas.openxmlformats.org/officeDocument/2006/math" xmlns:v="urn:schemas-microsoft-com:vml" xmlns:wp14="http://schemas.microsoft.com/office/word/2010/wordprocessingDrawing" xmlns:wp="http://schemas.openxmlformats.org/drawingml/2006/wordprocessingDrawing" xmlns:w10="urn:schemas-microsoft-com:office:word" xmlns:w="http://schemas.openxmlformats.org/wordprocessingml/2006/main" xmlns:w14="http://schemas.microsoft.com/office/word/2010/wordml" xmlns:w15="http://schemas.microsoft.com/office/word/2012/wordml" xmlns:w16cex="http://schemas.microsoft.com/office/word/2018/wordml/cex" xmlns:w16cid="http://schemas.microsoft.com/office/word/2016/wordml/cid" xmlns:w16="http://schemas.microsoft.com/office/word/2018/wordml" xmlns:w16sdtdh="http://schemas.microsoft.com/office/word/2020/wordml/sdtdatahash" xmlns:w16se="http://schemas.microsoft.com/office/word/2015/wordml/symex" xmlns:wpg="http://schemas.microsoft.com/office/word/2010/wordprocessingGroup" xmlns:wpi="http://schemas.microsoft.com/office/word/2010/wordprocessingInk" xmlns:wne="http://schemas.microsoft.com/office/word/2006/wordml" xmlns:wps="http://schemas.microsoft.com/office/word/2010/wordprocessingShape" mc:Ignorable="w14 w15 w16se w16cid w16 w16cex w16sdtdh wp14">
+<w:ftr xmlns:wpc="http://schemas.microsoft.com/office/word/2010/wordprocessingCanvas" xmlns:cx="http://schemas.microsoft.com/office/drawing/2014/chartex" xmlns:cx1="http://schemas.microsoft.com/office/drawing/2015/9/8/chartex" xmlns:cx2="http://schemas.microsoft.com/office/drawing/2015/10/21/chartex" xmlns:cx3="http://schemas.microsoft.com/office/drawing/2016/5/9/chartex" xmlns:cx4="http://schemas.microsoft.com/office/drawing/2016/5/10/chartex" xmlns:cx5="http://schemas.microsoft.com/office/drawing/2016/5/11/chartex" xmlns:cx6="http://schemas.microsoft.com/office/drawing/2016/5/12/chartex" xmlns:cx7="http://schemas.microsoft.com/office/drawing/2016/5/13/chartex" xmlns:cx8="http://schemas.microsoft.com/office/drawing/2016/5/14/chartex" xmlns:mc="http://schemas.openxmlformats.org/markup-compatibility/2006" xmlns:aink="http://schemas.microsoft.com/office/drawing/2016/ink" xmlns:am3d="http://schemas.microsoft.com/office/drawing/2017/model3d" xmlns:o="urn:schemas-microsoft-com:office:office" xmlns:oel="http://schemas.microsoft.com/office/2019/extlst" xmlns:r="http://schemas.openxmlformats.org/officeDocument/2006/relationships" xmlns:m="http://schemas.openxmlformats.org/officeDocument/2006/math" xmlns:v="urn:schemas-microsoft-com:vml" xmlns:wp14="http://schemas.microsoft.com/office/word/2010/wordprocessingDrawing" xmlns:wp="http://schemas.openxmlformats.org/drawingml/2006/wordprocessingDrawing" xmlns:w10="urn:schemas-microsoft-com:office:word" xmlns:w="http://schemas.openxmlformats.org/wordprocessingml/2006/main" xmlns:w14="http://schemas.microsoft.com/office/word/2010/wordml" xmlns:w15="http://schemas.microsoft.com/office/word/2012/wordml" xmlns:w16cex="http://schemas.microsoft.com/office/word/2018/wordml/cex" xmlns:w16cid="http://schemas.microsoft.com/office/word/2016/wordml/cid" xmlns:w16="http://schemas.microsoft.com/office/word/2018/wordml" xmlns:w16du="http://schemas.microsoft.com/office/word/2023/wordml/word16du" xmlns:w16sdtdh="http://schemas.microsoft.com/office/word/2020/wordml/sdtdatahash" xmlns:w16se="http://schemas.microsoft.com/office/word/2015/wordml/symex" xmlns:wpg="http://schemas.microsoft.com/office/word/2010/wordprocessingGroup" xmlns:wpi="http://schemas.microsoft.com/office/word/2010/wordprocessingInk" xmlns:wne="http://schemas.microsoft.com/office/word/2006/wordml" xmlns:wps="http://schemas.microsoft.com/office/word/2010/wordprocessingShape" mc:Ignorable="w14 w15 w16se w16cid w16 w16cex w16sdtdh w16du wp14">
   <w:p>
     <w:pPr>
       <w:pStyle w:val="Pieddepage"/>
@@ -2053,7 +1973,7 @@
 </file>
 
 <file path=word/footer2.xml><?xml version="1.0" encoding="utf-8"?>
-<w:ftr xmlns:wpc="http://schemas.microsoft.com/office/word/2010/wordprocessingCanvas" xmlns:cx="http://schemas.microsoft.com/office/drawing/2014/chartex" xmlns:cx1="http://schemas.microsoft.com/office/drawing/2015/9/8/chartex" xmlns:cx2="http://schemas.microsoft.com/office/drawing/2015/10/21/chartex" xmlns:cx3="http://schemas.microsoft.com/office/drawing/2016/5/9/chartex" xmlns:cx4="http://schemas.microsoft.com/office/drawing/2016/5/10/chartex" xmlns:cx5="http://schemas.microsoft.com/office/drawing/2016/5/11/chartex" xmlns:cx6="http://schemas.microsoft.com/office/drawing/2016/5/12/chartex" xmlns:cx7="http://schemas.microsoft.com/office/drawing/2016/5/13/chartex" xmlns:cx8="http://schemas.microsoft.com/office/drawing/2016/5/14/chartex" xmlns:mc="http://schemas.openxmlformats.org/markup-compatibility/2006" xmlns:aink="http://schemas.microsoft.com/office/drawing/2016/ink" xmlns:am3d="http://schemas.microsoft.com/office/drawing/2017/model3d" xmlns:o="urn:schemas-microsoft-com:office:office" xmlns:r="http://schemas.openxmlformats.org/officeDocument/2006/relationships" xmlns:m="http://schemas.openxmlformats.org/officeDocument/2006/math" xmlns:v="urn:schemas-microsoft-com:vml" xmlns:wp14="http://schemas.microsoft.com/office/word/2010/wordprocessingDrawing" xmlns:wp="http://schemas.openxmlformats.org/drawingml/2006/wordprocessingDrawing" xmlns:w10="urn:schemas-microsoft-com:office:word" xmlns:w="http://schemas.openxmlformats.org/wordprocessingml/2006/main" xmlns:w14="http://schemas.microsoft.com/office/word/2010/wordml" xmlns:w15="http://schemas.microsoft.com/office/word/2012/wordml" xmlns:w16cex="http://schemas.microsoft.com/office/word/2018/wordml/cex" xmlns:w16cid="http://schemas.microsoft.com/office/word/2016/wordml/cid" xmlns:w16="http://schemas.microsoft.com/office/word/2018/wordml" xmlns:w16sdtdh="http://schemas.microsoft.com/office/word/2020/wordml/sdtdatahash" xmlns:w16se="http://schemas.microsoft.com/office/word/2015/wordml/symex" xmlns:wpg="http://schemas.microsoft.com/office/word/2010/wordprocessingGroup" xmlns:wpi="http://schemas.microsoft.com/office/word/2010/wordprocessingInk" xmlns:wne="http://schemas.microsoft.com/office/word/2006/wordml" xmlns:wps="http://schemas.microsoft.com/office/word/2010/wordprocessingShape" mc:Ignorable="w14 w15 w16se w16cid w16 w16cex w16sdtdh wp14">
+<w:ftr xmlns:wpc="http://schemas.microsoft.com/office/word/2010/wordprocessingCanvas" xmlns:cx="http://schemas.microsoft.com/office/drawing/2014/chartex" xmlns:cx1="http://schemas.microsoft.com/office/drawing/2015/9/8/chartex" xmlns:cx2="http://schemas.microsoft.com/office/drawing/2015/10/21/chartex" xmlns:cx3="http://schemas.microsoft.com/office/drawing/2016/5/9/chartex" xmlns:cx4="http://schemas.microsoft.com/office/drawing/2016/5/10/chartex" xmlns:cx5="http://schemas.microsoft.com/office/drawing/2016/5/11/chartex" xmlns:cx6="http://schemas.microsoft.com/office/drawing/2016/5/12/chartex" xmlns:cx7="http://schemas.microsoft.com/office/drawing/2016/5/13/chartex" xmlns:cx8="http://schemas.microsoft.com/office/drawing/2016/5/14/chartex" xmlns:mc="http://schemas.openxmlformats.org/markup-compatibility/2006" xmlns:aink="http://schemas.microsoft.com/office/drawing/2016/ink" xmlns:am3d="http://schemas.microsoft.com/office/drawing/2017/model3d" xmlns:o="urn:schemas-microsoft-com:office:office" xmlns:oel="http://schemas.microsoft.com/office/2019/extlst" xmlns:r="http://schemas.openxmlformats.org/officeDocument/2006/relationships" xmlns:m="http://schemas.openxmlformats.org/officeDocument/2006/math" xmlns:v="urn:schemas-microsoft-com:vml" xmlns:wp14="http://schemas.microsoft.com/office/word/2010/wordprocessingDrawing" xmlns:wp="http://schemas.openxmlformats.org/drawingml/2006/wordprocessingDrawing" xmlns:w10="urn:schemas-microsoft-com:office:word" xmlns:w="http://schemas.openxmlformats.org/wordprocessingml/2006/main" xmlns:w14="http://schemas.microsoft.com/office/word/2010/wordml" xmlns:w15="http://schemas.microsoft.com/office/word/2012/wordml" xmlns:w16cex="http://schemas.microsoft.com/office/word/2018/wordml/cex" xmlns:w16cid="http://schemas.microsoft.com/office/word/2016/wordml/cid" xmlns:w16="http://schemas.microsoft.com/office/word/2018/wordml" xmlns:w16du="http://schemas.microsoft.com/office/word/2023/wordml/word16du" xmlns:w16sdtdh="http://schemas.microsoft.com/office/word/2020/wordml/sdtdatahash" xmlns:w16se="http://schemas.microsoft.com/office/word/2015/wordml/symex" xmlns:wpg="http://schemas.microsoft.com/office/word/2010/wordprocessingGroup" xmlns:wpi="http://schemas.microsoft.com/office/word/2010/wordprocessingInk" xmlns:wne="http://schemas.microsoft.com/office/word/2006/wordml" xmlns:wps="http://schemas.microsoft.com/office/word/2010/wordprocessingShape" mc:Ignorable="w14 w15 w16se w16cid w16 w16cex w16sdtdh w16du wp14">
   <w:tbl>
     <w:tblPr>
       <w:tblStyle w:val="Grilledutableau"/>
@@ -2177,7 +2097,7 @@
 </file>
 
 <file path=word/footer3.xml><?xml version="1.0" encoding="utf-8"?>
-<w:ftr xmlns:wpc="http://schemas.microsoft.com/office/word/2010/wordprocessingCanvas" xmlns:cx="http://schemas.microsoft.com/office/drawing/2014/chartex" xmlns:cx1="http://schemas.microsoft.com/office/drawing/2015/9/8/chartex" xmlns:cx2="http://schemas.microsoft.com/office/drawing/2015/10/21/chartex" xmlns:cx3="http://schemas.microsoft.com/office/drawing/2016/5/9/chartex" xmlns:cx4="http://schemas.microsoft.com/office/drawing/2016/5/10/chartex" xmlns:cx5="http://schemas.microsoft.com/office/drawing/2016/5/11/chartex" xmlns:cx6="http://schemas.microsoft.com/office/drawing/2016/5/12/chartex" xmlns:cx7="http://schemas.microsoft.com/office/drawing/2016/5/13/chartex" xmlns:cx8="http://schemas.microsoft.com/office/drawing/2016/5/14/chartex" xmlns:mc="http://schemas.openxmlformats.org/markup-compatibility/2006" xmlns:aink="http://schemas.microsoft.com/office/drawing/2016/ink" xmlns:am3d="http://schemas.microsoft.com/office/drawing/2017/model3d" xmlns:o="urn:schemas-microsoft-com:office:office" xmlns:r="http://schemas.openxmlformats.org/officeDocument/2006/relationships" xmlns:m="http://schemas.openxmlformats.org/officeDocument/2006/math" xmlns:v="urn:schemas-microsoft-com:vml" xmlns:wp14="http://schemas.microsoft.com/office/word/2010/wordprocessingDrawing" xmlns:wp="http://schemas.openxmlformats.org/drawingml/2006/wordprocessingDrawing" xmlns:w10="urn:schemas-microsoft-com:office:word" xmlns:w="http://schemas.openxmlformats.org/wordprocessingml/2006/main" xmlns:w14="http://schemas.microsoft.com/office/word/2010/wordml" xmlns:w15="http://schemas.microsoft.com/office/word/2012/wordml" xmlns:w16cex="http://schemas.microsoft.com/office/word/2018/wordml/cex" xmlns:w16cid="http://schemas.microsoft.com/office/word/2016/wordml/cid" xmlns:w16="http://schemas.microsoft.com/office/word/2018/wordml" xmlns:w16sdtdh="http://schemas.microsoft.com/office/word/2020/wordml/sdtdatahash" xmlns:w16se="http://schemas.microsoft.com/office/word/2015/wordml/symex" xmlns:wpg="http://schemas.microsoft.com/office/word/2010/wordprocessingGroup" xmlns:wpi="http://schemas.microsoft.com/office/word/2010/wordprocessingInk" xmlns:wne="http://schemas.microsoft.com/office/word/2006/wordml" xmlns:wps="http://schemas.microsoft.com/office/word/2010/wordprocessingShape" mc:Ignorable="w14 w15 w16se w16cid w16 w16cex w16sdtdh wp14">
+<w:ftr xmlns:wpc="http://schemas.microsoft.com/office/word/2010/wordprocessingCanvas" xmlns:cx="http://schemas.microsoft.com/office/drawing/2014/chartex" xmlns:cx1="http://schemas.microsoft.com/office/drawing/2015/9/8/chartex" xmlns:cx2="http://schemas.microsoft.com/office/drawing/2015/10/21/chartex" xmlns:cx3="http://schemas.microsoft.com/office/drawing/2016/5/9/chartex" xmlns:cx4="http://schemas.microsoft.com/office/drawing/2016/5/10/chartex" xmlns:cx5="http://schemas.microsoft.com/office/drawing/2016/5/11/chartex" xmlns:cx6="http://schemas.microsoft.com/office/drawing/2016/5/12/chartex" xmlns:cx7="http://schemas.microsoft.com/office/drawing/2016/5/13/chartex" xmlns:cx8="http://schemas.microsoft.com/office/drawing/2016/5/14/chartex" xmlns:mc="http://schemas.openxmlformats.org/markup-compatibility/2006" xmlns:aink="http://schemas.microsoft.com/office/drawing/2016/ink" xmlns:am3d="http://schemas.microsoft.com/office/drawing/2017/model3d" xmlns:o="urn:schemas-microsoft-com:office:office" xmlns:oel="http://schemas.microsoft.com/office/2019/extlst" xmlns:r="http://schemas.openxmlformats.org/officeDocument/2006/relationships" xmlns:m="http://schemas.openxmlformats.org/officeDocument/2006/math" xmlns:v="urn:schemas-microsoft-com:vml" xmlns:wp14="http://schemas.microsoft.com/office/word/2010/wordprocessingDrawing" xmlns:wp="http://schemas.openxmlformats.org/drawingml/2006/wordprocessingDrawing" xmlns:w10="urn:schemas-microsoft-com:office:word" xmlns:w="http://schemas.openxmlformats.org/wordprocessingml/2006/main" xmlns:w14="http://schemas.microsoft.com/office/word/2010/wordml" xmlns:w15="http://schemas.microsoft.com/office/word/2012/wordml" xmlns:w16cex="http://schemas.microsoft.com/office/word/2018/wordml/cex" xmlns:w16cid="http://schemas.microsoft.com/office/word/2016/wordml/cid" xmlns:w16="http://schemas.microsoft.com/office/word/2018/wordml" xmlns:w16du="http://schemas.microsoft.com/office/word/2023/wordml/word16du" xmlns:w16sdtdh="http://schemas.microsoft.com/office/word/2020/wordml/sdtdatahash" xmlns:w16se="http://schemas.microsoft.com/office/word/2015/wordml/symex" xmlns:wpg="http://schemas.microsoft.com/office/word/2010/wordprocessingGroup" xmlns:wpi="http://schemas.microsoft.com/office/word/2010/wordprocessingInk" xmlns:wne="http://schemas.microsoft.com/office/word/2006/wordml" xmlns:wps="http://schemas.microsoft.com/office/word/2010/wordprocessingShape" mc:Ignorable="w14 w15 w16se w16cid w16 w16cex w16sdtdh w16du wp14">
   <w:tbl>
     <w:tblPr>
       <w:tblStyle w:val="Grilledutableau"/>
@@ -2301,7 +2221,7 @@
 </file>
 
 <file path=word/footnotes.xml><?xml version="1.0" encoding="utf-8"?>
-<w:footnotes xmlns:wpc="http://schemas.microsoft.com/office/word/2010/wordprocessingCanvas" xmlns:cx="http://schemas.microsoft.com/office/drawing/2014/chartex" xmlns:cx1="http://schemas.microsoft.com/office/drawing/2015/9/8/chartex" xmlns:cx2="http://schemas.microsoft.com/office/drawing/2015/10/21/chartex" xmlns:cx3="http://schemas.microsoft.com/office/drawing/2016/5/9/chartex" xmlns:cx4="http://schemas.microsoft.com/office/drawing/2016/5/10/chartex" xmlns:cx5="http://schemas.microsoft.com/office/drawing/2016/5/11/chartex" xmlns:cx6="http://schemas.microsoft.com/office/drawing/2016/5/12/chartex" xmlns:cx7="http://schemas.microsoft.com/office/drawing/2016/5/13/chartex" xmlns:cx8="http://schemas.microsoft.com/office/drawing/2016/5/14/chartex" xmlns:mc="http://schemas.openxmlformats.org/markup-compatibility/2006" xmlns:aink="http://schemas.microsoft.com/office/drawing/2016/ink" xmlns:am3d="http://schemas.microsoft.com/office/drawing/2017/model3d" xmlns:o="urn:schemas-microsoft-com:office:office" xmlns:r="http://schemas.openxmlformats.org/officeDocument/2006/relationships" xmlns:m="http://schemas.openxmlformats.org/officeDocument/2006/math" xmlns:v="urn:schemas-microsoft-com:vml" xmlns:wp14="http://schemas.microsoft.com/office/word/2010/wordprocessingDrawing" xmlns:wp="http://schemas.openxmlformats.org/drawingml/2006/wordprocessingDrawing" xmlns:w10="urn:schemas-microsoft-com:office:word" xmlns:w="http://schemas.openxmlformats.org/wordprocessingml/2006/main" xmlns:w14="http://schemas.microsoft.com/office/word/2010/wordml" xmlns:w15="http://schemas.microsoft.com/office/word/2012/wordml" xmlns:w16cex="http://schemas.microsoft.com/office/word/2018/wordml/cex" xmlns:w16cid="http://schemas.microsoft.com/office/word/2016/wordml/cid" xmlns:w16="http://schemas.microsoft.com/office/word/2018/wordml" xmlns:w16sdtdh="http://schemas.microsoft.com/office/word/2020/wordml/sdtdatahash" xmlns:w16se="http://schemas.microsoft.com/office/word/2015/wordml/symex" xmlns:wpg="http://schemas.microsoft.com/office/word/2010/wordprocessingGroup" xmlns:wpi="http://schemas.microsoft.com/office/word/2010/wordprocessingInk" xmlns:wne="http://schemas.microsoft.com/office/word/2006/wordml" xmlns:wps="http://schemas.microsoft.com/office/word/2010/wordprocessingShape" mc:Ignorable="w14 w15 w16se w16cid w16 w16cex w16sdtdh wp14">
+<w:footnotes xmlns:wpc="http://schemas.microsoft.com/office/word/2010/wordprocessingCanvas" xmlns:cx="http://schemas.microsoft.com/office/drawing/2014/chartex" xmlns:cx1="http://schemas.microsoft.com/office/drawing/2015/9/8/chartex" xmlns:cx2="http://schemas.microsoft.com/office/drawing/2015/10/21/chartex" xmlns:cx3="http://schemas.microsoft.com/office/drawing/2016/5/9/chartex" xmlns:cx4="http://schemas.microsoft.com/office/drawing/2016/5/10/chartex" xmlns:cx5="http://schemas.microsoft.com/office/drawing/2016/5/11/chartex" xmlns:cx6="http://schemas.microsoft.com/office/drawing/2016/5/12/chartex" xmlns:cx7="http://schemas.microsoft.com/office/drawing/2016/5/13/chartex" xmlns:cx8="http://schemas.microsoft.com/office/drawing/2016/5/14/chartex" xmlns:mc="http://schemas.openxmlformats.org/markup-compatibility/2006" xmlns:aink="http://schemas.microsoft.com/office/drawing/2016/ink" xmlns:am3d="http://schemas.microsoft.com/office/drawing/2017/model3d" xmlns:o="urn:schemas-microsoft-com:office:office" xmlns:oel="http://schemas.microsoft.com/office/2019/extlst" xmlns:r="http://schemas.openxmlformats.org/officeDocument/2006/relationships" xmlns:m="http://schemas.openxmlformats.org/officeDocument/2006/math" xmlns:v="urn:schemas-microsoft-com:vml" xmlns:wp14="http://schemas.microsoft.com/office/word/2010/wordprocessingDrawing" xmlns:wp="http://schemas.openxmlformats.org/drawingml/2006/wordprocessingDrawing" xmlns:w10="urn:schemas-microsoft-com:office:word" xmlns:w="http://schemas.openxmlformats.org/wordprocessingml/2006/main" xmlns:w14="http://schemas.microsoft.com/office/word/2010/wordml" xmlns:w15="http://schemas.microsoft.com/office/word/2012/wordml" xmlns:w16cex="http://schemas.microsoft.com/office/word/2018/wordml/cex" xmlns:w16cid="http://schemas.microsoft.com/office/word/2016/wordml/cid" xmlns:w16="http://schemas.microsoft.com/office/word/2018/wordml" xmlns:w16du="http://schemas.microsoft.com/office/word/2023/wordml/word16du" xmlns:w16sdtdh="http://schemas.microsoft.com/office/word/2020/wordml/sdtdatahash" xmlns:w16se="http://schemas.microsoft.com/office/word/2015/wordml/symex" xmlns:wpg="http://schemas.microsoft.com/office/word/2010/wordprocessingGroup" xmlns:wpi="http://schemas.microsoft.com/office/word/2010/wordprocessingInk" xmlns:wne="http://schemas.microsoft.com/office/word/2006/wordml" xmlns:wps="http://schemas.microsoft.com/office/word/2010/wordprocessingShape" mc:Ignorable="w14 w15 w16se w16cid w16 w16cex w16sdtdh w16du wp14">
   <w:footnote w:type="separator" w:id="-1">
     <w:p>
       <w:pPr>
@@ -2326,7 +2246,7 @@
 </file>
 
 <file path=word/header1.xml><?xml version="1.0" encoding="utf-8"?>
-<w:hdr xmlns:wpc="http://schemas.microsoft.com/office/word/2010/wordprocessingCanvas" xmlns:cx="http://schemas.microsoft.com/office/drawing/2014/chartex" xmlns:cx1="http://schemas.microsoft.com/office/drawing/2015/9/8/chartex" xmlns:cx2="http://schemas.microsoft.com/office/drawing/2015/10/21/chartex" xmlns:cx3="http://schemas.microsoft.com/office/drawing/2016/5/9/chartex" xmlns:cx4="http://schemas.microsoft.com/office/drawing/2016/5/10/chartex" xmlns:cx5="http://schemas.microsoft.com/office/drawing/2016/5/11/chartex" xmlns:cx6="http://schemas.microsoft.com/office/drawing/2016/5/12/chartex" xmlns:cx7="http://schemas.microsoft.com/office/drawing/2016/5/13/chartex" xmlns:cx8="http://schemas.microsoft.com/office/drawing/2016/5/14/chartex" xmlns:mc="http://schemas.openxmlformats.org/markup-compatibility/2006" xmlns:aink="http://schemas.microsoft.com/office/drawing/2016/ink" xmlns:am3d="http://schemas.microsoft.com/office/drawing/2017/model3d" xmlns:o="urn:schemas-microsoft-com:office:office" xmlns:r="http://schemas.openxmlformats.org/officeDocument/2006/relationships" xmlns:m="http://schemas.openxmlformats.org/officeDocument/2006/math" xmlns:v="urn:schemas-microsoft-com:vml" xmlns:wp14="http://schemas.microsoft.com/office/word/2010/wordprocessingDrawing" xmlns:wp="http://schemas.openxmlformats.org/drawingml/2006/wordprocessingDrawing" xmlns:w10="urn:schemas-microsoft-com:office:word" xmlns:w="http://schemas.openxmlformats.org/wordprocessingml/2006/main" xmlns:w14="http://schemas.microsoft.com/office/word/2010/wordml" xmlns:w15="http://schemas.microsoft.com/office/word/2012/wordml" xmlns:w16cex="http://schemas.microsoft.com/office/word/2018/wordml/cex" xmlns:w16cid="http://schemas.microsoft.com/office/word/2016/wordml/cid" xmlns:w16="http://schemas.microsoft.com/office/word/2018/wordml" xmlns:w16sdtdh="http://schemas.microsoft.com/office/word/2020/wordml/sdtdatahash" xmlns:w16se="http://schemas.microsoft.com/office/word/2015/wordml/symex" xmlns:wpg="http://schemas.microsoft.com/office/word/2010/wordprocessingGroup" xmlns:wpi="http://schemas.microsoft.com/office/word/2010/wordprocessingInk" xmlns:wne="http://schemas.microsoft.com/office/word/2006/wordml" xmlns:wps="http://schemas.microsoft.com/office/word/2010/wordprocessingShape" mc:Ignorable="w14 w15 w16se w16cid w16 w16cex w16sdtdh wp14">
+<w:hdr xmlns:wpc="http://schemas.microsoft.com/office/word/2010/wordprocessingCanvas" xmlns:cx="http://schemas.microsoft.com/office/drawing/2014/chartex" xmlns:cx1="http://schemas.microsoft.com/office/drawing/2015/9/8/chartex" xmlns:cx2="http://schemas.microsoft.com/office/drawing/2015/10/21/chartex" xmlns:cx3="http://schemas.microsoft.com/office/drawing/2016/5/9/chartex" xmlns:cx4="http://schemas.microsoft.com/office/drawing/2016/5/10/chartex" xmlns:cx5="http://schemas.microsoft.com/office/drawing/2016/5/11/chartex" xmlns:cx6="http://schemas.microsoft.com/office/drawing/2016/5/12/chartex" xmlns:cx7="http://schemas.microsoft.com/office/drawing/2016/5/13/chartex" xmlns:cx8="http://schemas.microsoft.com/office/drawing/2016/5/14/chartex" xmlns:mc="http://schemas.openxmlformats.org/markup-compatibility/2006" xmlns:aink="http://schemas.microsoft.com/office/drawing/2016/ink" xmlns:am3d="http://schemas.microsoft.com/office/drawing/2017/model3d" xmlns:o="urn:schemas-microsoft-com:office:office" xmlns:oel="http://schemas.microsoft.com/office/2019/extlst" xmlns:r="http://schemas.openxmlformats.org/officeDocument/2006/relationships" xmlns:m="http://schemas.openxmlformats.org/officeDocument/2006/math" xmlns:v="urn:schemas-microsoft-com:vml" xmlns:wp14="http://schemas.microsoft.com/office/word/2010/wordprocessingDrawing" xmlns:wp="http://schemas.openxmlformats.org/drawingml/2006/wordprocessingDrawing" xmlns:w10="urn:schemas-microsoft-com:office:word" xmlns:w="http://schemas.openxmlformats.org/wordprocessingml/2006/main" xmlns:w14="http://schemas.microsoft.com/office/word/2010/wordml" xmlns:w15="http://schemas.microsoft.com/office/word/2012/wordml" xmlns:w16cex="http://schemas.microsoft.com/office/word/2018/wordml/cex" xmlns:w16cid="http://schemas.microsoft.com/office/word/2016/wordml/cid" xmlns:w16="http://schemas.microsoft.com/office/word/2018/wordml" xmlns:w16du="http://schemas.microsoft.com/office/word/2023/wordml/word16du" xmlns:w16sdtdh="http://schemas.microsoft.com/office/word/2020/wordml/sdtdatahash" xmlns:w16se="http://schemas.microsoft.com/office/word/2015/wordml/symex" xmlns:wpg="http://schemas.microsoft.com/office/word/2010/wordprocessingGroup" xmlns:wpi="http://schemas.microsoft.com/office/word/2010/wordprocessingInk" xmlns:wne="http://schemas.microsoft.com/office/word/2006/wordml" xmlns:wps="http://schemas.microsoft.com/office/word/2010/wordprocessingShape" mc:Ignorable="w14 w15 w16se w16cid w16 w16cex w16sdtdh w16du wp14">
   <w:p>
     <w:pPr>
       <w:pStyle w:val="En-tte"/>
@@ -2336,7 +2256,7 @@
 </file>
 
 <file path=word/header2.xml><?xml version="1.0" encoding="utf-8"?>
-<w:hdr xmlns:wpc="http://schemas.microsoft.com/office/word/2010/wordprocessingCanvas" xmlns:cx="http://schemas.microsoft.com/office/drawing/2014/chartex" xmlns:cx1="http://schemas.microsoft.com/office/drawing/2015/9/8/chartex" xmlns:cx2="http://schemas.microsoft.com/office/drawing/2015/10/21/chartex" xmlns:cx3="http://schemas.microsoft.com/office/drawing/2016/5/9/chartex" xmlns:cx4="http://schemas.microsoft.com/office/drawing/2016/5/10/chartex" xmlns:cx5="http://schemas.microsoft.com/office/drawing/2016/5/11/chartex" xmlns:cx6="http://schemas.microsoft.com/office/drawing/2016/5/12/chartex" xmlns:cx7="http://schemas.microsoft.com/office/drawing/2016/5/13/chartex" xmlns:cx8="http://schemas.microsoft.com/office/drawing/2016/5/14/chartex" xmlns:mc="http://schemas.openxmlformats.org/markup-compatibility/2006" xmlns:aink="http://schemas.microsoft.com/office/drawing/2016/ink" xmlns:am3d="http://schemas.microsoft.com/office/drawing/2017/model3d" xmlns:o="urn:schemas-microsoft-com:office:office" xmlns:r="http://schemas.openxmlformats.org/officeDocument/2006/relationships" xmlns:m="http://schemas.openxmlformats.org/officeDocument/2006/math" xmlns:v="urn:schemas-microsoft-com:vml" xmlns:wp14="http://schemas.microsoft.com/office/word/2010/wordprocessingDrawing" xmlns:wp="http://schemas.openxmlformats.org/drawingml/2006/wordprocessingDrawing" xmlns:w10="urn:schemas-microsoft-com:office:word" xmlns:w="http://schemas.openxmlformats.org/wordprocessingml/2006/main" xmlns:w14="http://schemas.microsoft.com/office/word/2010/wordml" xmlns:w15="http://schemas.microsoft.com/office/word/2012/wordml" xmlns:w16cex="http://schemas.microsoft.com/office/word/2018/wordml/cex" xmlns:w16cid="http://schemas.microsoft.com/office/word/2016/wordml/cid" xmlns:w16="http://schemas.microsoft.com/office/word/2018/wordml" xmlns:w16sdtdh="http://schemas.microsoft.com/office/word/2020/wordml/sdtdatahash" xmlns:w16se="http://schemas.microsoft.com/office/word/2015/wordml/symex" xmlns:wpg="http://schemas.microsoft.com/office/word/2010/wordprocessingGroup" xmlns:wpi="http://schemas.microsoft.com/office/word/2010/wordprocessingInk" xmlns:wne="http://schemas.microsoft.com/office/word/2006/wordml" xmlns:wps="http://schemas.microsoft.com/office/word/2010/wordprocessingShape" mc:Ignorable="w14 w15 w16se w16cid w16 w16cex w16sdtdh wp14">
+<w:hdr xmlns:wpc="http://schemas.microsoft.com/office/word/2010/wordprocessingCanvas" xmlns:cx="http://schemas.microsoft.com/office/drawing/2014/chartex" xmlns:cx1="http://schemas.microsoft.com/office/drawing/2015/9/8/chartex" xmlns:cx2="http://schemas.microsoft.com/office/drawing/2015/10/21/chartex" xmlns:cx3="http://schemas.microsoft.com/office/drawing/2016/5/9/chartex" xmlns:cx4="http://schemas.microsoft.com/office/drawing/2016/5/10/chartex" xmlns:cx5="http://schemas.microsoft.com/office/drawing/2016/5/11/chartex" xmlns:cx6="http://schemas.microsoft.com/office/drawing/2016/5/12/chartex" xmlns:cx7="http://schemas.microsoft.com/office/drawing/2016/5/13/chartex" xmlns:cx8="http://schemas.microsoft.com/office/drawing/2016/5/14/chartex" xmlns:mc="http://schemas.openxmlformats.org/markup-compatibility/2006" xmlns:aink="http://schemas.microsoft.com/office/drawing/2016/ink" xmlns:am3d="http://schemas.microsoft.com/office/drawing/2017/model3d" xmlns:o="urn:schemas-microsoft-com:office:office" xmlns:oel="http://schemas.microsoft.com/office/2019/extlst" xmlns:r="http://schemas.openxmlformats.org/officeDocument/2006/relationships" xmlns:m="http://schemas.openxmlformats.org/officeDocument/2006/math" xmlns:v="urn:schemas-microsoft-com:vml" xmlns:wp14="http://schemas.microsoft.com/office/word/2010/wordprocessingDrawing" xmlns:wp="http://schemas.openxmlformats.org/drawingml/2006/wordprocessingDrawing" xmlns:w10="urn:schemas-microsoft-com:office:word" xmlns:w="http://schemas.openxmlformats.org/wordprocessingml/2006/main" xmlns:w14="http://schemas.microsoft.com/office/word/2010/wordml" xmlns:w15="http://schemas.microsoft.com/office/word/2012/wordml" xmlns:w16cex="http://schemas.microsoft.com/office/word/2018/wordml/cex" xmlns:w16cid="http://schemas.microsoft.com/office/word/2016/wordml/cid" xmlns:w16="http://schemas.microsoft.com/office/word/2018/wordml" xmlns:w16du="http://schemas.microsoft.com/office/word/2023/wordml/word16du" xmlns:w16sdtdh="http://schemas.microsoft.com/office/word/2020/wordml/sdtdatahash" xmlns:w16se="http://schemas.microsoft.com/office/word/2015/wordml/symex" xmlns:wpg="http://schemas.microsoft.com/office/word/2010/wordprocessingGroup" xmlns:wpi="http://schemas.microsoft.com/office/word/2010/wordprocessingInk" xmlns:wne="http://schemas.microsoft.com/office/word/2006/wordml" xmlns:wps="http://schemas.microsoft.com/office/word/2010/wordprocessingShape" mc:Ignorable="w14 w15 w16se w16cid w16 w16cex w16sdtdh w16du wp14">
   <w:tbl>
     <w:tblPr>
       <w:tblStyle w:val="Grilledutableau"/>
@@ -2525,7 +2445,7 @@
 </file>
 
 <file path=word/header3.xml><?xml version="1.0" encoding="utf-8"?>
-<w:hdr xmlns:wpc="http://schemas.microsoft.com/office/word/2010/wordprocessingCanvas" xmlns:cx="http://schemas.microsoft.com/office/drawing/2014/chartex" xmlns:cx1="http://schemas.microsoft.com/office/drawing/2015/9/8/chartex" xmlns:cx2="http://schemas.microsoft.com/office/drawing/2015/10/21/chartex" xmlns:cx3="http://schemas.microsoft.com/office/drawing/2016/5/9/chartex" xmlns:cx4="http://schemas.microsoft.com/office/drawing/2016/5/10/chartex" xmlns:cx5="http://schemas.microsoft.com/office/drawing/2016/5/11/chartex" xmlns:cx6="http://schemas.microsoft.com/office/drawing/2016/5/12/chartex" xmlns:cx7="http://schemas.microsoft.com/office/drawing/2016/5/13/chartex" xmlns:cx8="http://schemas.microsoft.com/office/drawing/2016/5/14/chartex" xmlns:mc="http://schemas.openxmlformats.org/markup-compatibility/2006" xmlns:aink="http://schemas.microsoft.com/office/drawing/2016/ink" xmlns:am3d="http://schemas.microsoft.com/office/drawing/2017/model3d" xmlns:o="urn:schemas-microsoft-com:office:office" xmlns:r="http://schemas.openxmlformats.org/officeDocument/2006/relationships" xmlns:m="http://schemas.openxmlformats.org/officeDocument/2006/math" xmlns:v="urn:schemas-microsoft-com:vml" xmlns:wp14="http://schemas.microsoft.com/office/word/2010/wordprocessingDrawing" xmlns:wp="http://schemas.openxmlformats.org/drawingml/2006/wordprocessingDrawing" xmlns:w10="urn:schemas-microsoft-com:office:word" xmlns:w="http://schemas.openxmlformats.org/wordprocessingml/2006/main" xmlns:w14="http://schemas.microsoft.com/office/word/2010/wordml" xmlns:w15="http://schemas.microsoft.com/office/word/2012/wordml" xmlns:w16cex="http://schemas.microsoft.com/office/word/2018/wordml/cex" xmlns:w16cid="http://schemas.microsoft.com/office/word/2016/wordml/cid" xmlns:w16="http://schemas.microsoft.com/office/word/2018/wordml" xmlns:w16sdtdh="http://schemas.microsoft.com/office/word/2020/wordml/sdtdatahash" xmlns:w16se="http://schemas.microsoft.com/office/word/2015/wordml/symex" xmlns:wpg="http://schemas.microsoft.com/office/word/2010/wordprocessingGroup" xmlns:wpi="http://schemas.microsoft.com/office/word/2010/wordprocessingInk" xmlns:wne="http://schemas.microsoft.com/office/word/2006/wordml" xmlns:wps="http://schemas.microsoft.com/office/word/2010/wordprocessingShape" mc:Ignorable="w14 w15 w16se w16cid w16 w16cex w16sdtdh wp14">
+<w:hdr xmlns:wpc="http://schemas.microsoft.com/office/word/2010/wordprocessingCanvas" xmlns:cx="http://schemas.microsoft.com/office/drawing/2014/chartex" xmlns:cx1="http://schemas.microsoft.com/office/drawing/2015/9/8/chartex" xmlns:cx2="http://schemas.microsoft.com/office/drawing/2015/10/21/chartex" xmlns:cx3="http://schemas.microsoft.com/office/drawing/2016/5/9/chartex" xmlns:cx4="http://schemas.microsoft.com/office/drawing/2016/5/10/chartex" xmlns:cx5="http://schemas.microsoft.com/office/drawing/2016/5/11/chartex" xmlns:cx6="http://schemas.microsoft.com/office/drawing/2016/5/12/chartex" xmlns:cx7="http://schemas.microsoft.com/office/drawing/2016/5/13/chartex" xmlns:cx8="http://schemas.microsoft.com/office/drawing/2016/5/14/chartex" xmlns:mc="http://schemas.openxmlformats.org/markup-compatibility/2006" xmlns:aink="http://schemas.microsoft.com/office/drawing/2016/ink" xmlns:am3d="http://schemas.microsoft.com/office/drawing/2017/model3d" xmlns:o="urn:schemas-microsoft-com:office:office" xmlns:oel="http://schemas.microsoft.com/office/2019/extlst" xmlns:r="http://schemas.openxmlformats.org/officeDocument/2006/relationships" xmlns:m="http://schemas.openxmlformats.org/officeDocument/2006/math" xmlns:v="urn:schemas-microsoft-com:vml" xmlns:wp14="http://schemas.microsoft.com/office/word/2010/wordprocessingDrawing" xmlns:wp="http://schemas.openxmlformats.org/drawingml/2006/wordprocessingDrawing" xmlns:w10="urn:schemas-microsoft-com:office:word" xmlns:w="http://schemas.openxmlformats.org/wordprocessingml/2006/main" xmlns:w14="http://schemas.microsoft.com/office/word/2010/wordml" xmlns:w15="http://schemas.microsoft.com/office/word/2012/wordml" xmlns:w16cex="http://schemas.microsoft.com/office/word/2018/wordml/cex" xmlns:w16cid="http://schemas.microsoft.com/office/word/2016/wordml/cid" xmlns:w16="http://schemas.microsoft.com/office/word/2018/wordml" xmlns:w16du="http://schemas.microsoft.com/office/word/2023/wordml/word16du" xmlns:w16sdtdh="http://schemas.microsoft.com/office/word/2020/wordml/sdtdatahash" xmlns:w16se="http://schemas.microsoft.com/office/word/2015/wordml/symex" xmlns:wpg="http://schemas.microsoft.com/office/word/2010/wordprocessingGroup" xmlns:wpi="http://schemas.microsoft.com/office/word/2010/wordprocessingInk" xmlns:wne="http://schemas.microsoft.com/office/word/2006/wordml" xmlns:wps="http://schemas.microsoft.com/office/word/2010/wordprocessingShape" mc:Ignorable="w14 w15 w16se w16cid w16 w16cex w16sdtdh w16du wp14">
   <w:tbl>
     <w:tblPr>
       <w:tblStyle w:val="Grilledutableau"/>
@@ -2714,7 +2634,7 @@
 </file>
 
 <file path=word/numbering.xml><?xml version="1.0" encoding="utf-8"?>
-<w:numbering xmlns:wpc="http://schemas.microsoft.com/office/word/2010/wordprocessingCanvas" xmlns:cx="http://schemas.microsoft.com/office/drawing/2014/chartex" xmlns:cx1="http://schemas.microsoft.com/office/drawing/2015/9/8/chartex" xmlns:cx2="http://schemas.microsoft.com/office/drawing/2015/10/21/chartex" xmlns:cx3="http://schemas.microsoft.com/office/drawing/2016/5/9/chartex" xmlns:cx4="http://schemas.microsoft.com/office/drawing/2016/5/10/chartex" xmlns:cx5="http://schemas.microsoft.com/office/drawing/2016/5/11/chartex" xmlns:cx6="http://schemas.microsoft.com/office/drawing/2016/5/12/chartex" xmlns:cx7="http://schemas.microsoft.com/office/drawing/2016/5/13/chartex" xmlns:cx8="http://schemas.microsoft.com/office/drawing/2016/5/14/chartex" xmlns:mc="http://schemas.openxmlformats.org/markup-compatibility/2006" xmlns:aink="http://schemas.microsoft.com/office/drawing/2016/ink" xmlns:am3d="http://schemas.microsoft.com/office/drawing/2017/model3d" xmlns:o="urn:schemas-microsoft-com:office:office" xmlns:r="http://schemas.openxmlformats.org/officeDocument/2006/relationships" xmlns:m="http://schemas.openxmlformats.org/officeDocument/2006/math" xmlns:v="urn:schemas-microsoft-com:vml" xmlns:wp14="http://schemas.microsoft.com/office/word/2010/wordprocessingDrawing" xmlns:wp="http://schemas.openxmlformats.org/drawingml/2006/wordprocessingDrawing" xmlns:w10="urn:schemas-microsoft-com:office:word" xmlns:w="http://schemas.openxmlformats.org/wordprocessingml/2006/main" xmlns:w14="http://schemas.microsoft.com/office/word/2010/wordml" xmlns:w15="http://schemas.microsoft.com/office/word/2012/wordml" xmlns:w16cex="http://schemas.microsoft.com/office/word/2018/wordml/cex" xmlns:w16cid="http://schemas.microsoft.com/office/word/2016/wordml/cid" xmlns:w16="http://schemas.microsoft.com/office/word/2018/wordml" xmlns:w16sdtdh="http://schemas.microsoft.com/office/word/2020/wordml/sdtdatahash" xmlns:w16se="http://schemas.microsoft.com/office/word/2015/wordml/symex" xmlns:wpg="http://schemas.microsoft.com/office/word/2010/wordprocessingGroup" xmlns:wpi="http://schemas.microsoft.com/office/word/2010/wordprocessingInk" xmlns:wne="http://schemas.microsoft.com/office/word/2006/wordml" xmlns:wps="http://schemas.microsoft.com/office/word/2010/wordprocessingShape" mc:Ignorable="w14 w15 w16se w16cid w16 w16cex w16sdtdh wp14">
+<w:numbering xmlns:wpc="http://schemas.microsoft.com/office/word/2010/wordprocessingCanvas" xmlns:cx="http://schemas.microsoft.com/office/drawing/2014/chartex" xmlns:cx1="http://schemas.microsoft.com/office/drawing/2015/9/8/chartex" xmlns:cx2="http://schemas.microsoft.com/office/drawing/2015/10/21/chartex" xmlns:cx3="http://schemas.microsoft.com/office/drawing/2016/5/9/chartex" xmlns:cx4="http://schemas.microsoft.com/office/drawing/2016/5/10/chartex" xmlns:cx5="http://schemas.microsoft.com/office/drawing/2016/5/11/chartex" xmlns:cx6="http://schemas.microsoft.com/office/drawing/2016/5/12/chartex" xmlns:cx7="http://schemas.microsoft.com/office/drawing/2016/5/13/chartex" xmlns:cx8="http://schemas.microsoft.com/office/drawing/2016/5/14/chartex" xmlns:mc="http://schemas.openxmlformats.org/markup-compatibility/2006" xmlns:aink="http://schemas.microsoft.com/office/drawing/2016/ink" xmlns:am3d="http://schemas.microsoft.com/office/drawing/2017/model3d" xmlns:o="urn:schemas-microsoft-com:office:office" xmlns:oel="http://schemas.microsoft.com/office/2019/extlst" xmlns:r="http://schemas.openxmlformats.org/officeDocument/2006/relationships" xmlns:m="http://schemas.openxmlformats.org/officeDocument/2006/math" xmlns:v="urn:schemas-microsoft-com:vml" xmlns:wp14="http://schemas.microsoft.com/office/word/2010/wordprocessingDrawing" xmlns:wp="http://schemas.openxmlformats.org/drawingml/2006/wordprocessingDrawing" xmlns:w10="urn:schemas-microsoft-com:office:word" xmlns:w="http://schemas.openxmlformats.org/wordprocessingml/2006/main" xmlns:w14="http://schemas.microsoft.com/office/word/2010/wordml" xmlns:w15="http://schemas.microsoft.com/office/word/2012/wordml" xmlns:w16cex="http://schemas.microsoft.com/office/word/2018/wordml/cex" xmlns:w16cid="http://schemas.microsoft.com/office/word/2016/wordml/cid" xmlns:w16="http://schemas.microsoft.com/office/word/2018/wordml" xmlns:w16du="http://schemas.microsoft.com/office/word/2023/wordml/word16du" xmlns:w16sdtdh="http://schemas.microsoft.com/office/word/2020/wordml/sdtdatahash" xmlns:w16se="http://schemas.microsoft.com/office/word/2015/wordml/symex" xmlns:wpg="http://schemas.microsoft.com/office/word/2010/wordprocessingGroup" xmlns:wpi="http://schemas.microsoft.com/office/word/2010/wordprocessingInk" xmlns:wne="http://schemas.microsoft.com/office/word/2006/wordml" xmlns:wps="http://schemas.microsoft.com/office/word/2010/wordprocessingShape" mc:Ignorable="w14 w15 w16se w16cid w16 w16cex w16sdtdh w16du wp14">
   <w:abstractNum w:abstractNumId="0" w15:restartNumberingAfterBreak="0">
     <w:nsid w:val="003C303B"/>
     <w:multiLevelType w:val="hybridMultilevel"/>
@@ -5903,95 +5823,95 @@
       </w:pPr>
     </w:lvl>
   </w:abstractNum>
-  <w:num w:numId="1">
+  <w:num w:numId="1" w16cid:durableId="1096751616">
     <w:abstractNumId w:val="19"/>
   </w:num>
-  <w:num w:numId="2">
+  <w:num w:numId="2" w16cid:durableId="22874435">
     <w:abstractNumId w:val="26"/>
   </w:num>
-  <w:num w:numId="3">
+  <w:num w:numId="3" w16cid:durableId="305790980">
     <w:abstractNumId w:val="9"/>
   </w:num>
-  <w:num w:numId="4">
+  <w:num w:numId="4" w16cid:durableId="133497204">
     <w:abstractNumId w:val="0"/>
   </w:num>
-  <w:num w:numId="5">
+  <w:num w:numId="5" w16cid:durableId="357240443">
     <w:abstractNumId w:val="27"/>
   </w:num>
-  <w:num w:numId="6">
+  <w:num w:numId="6" w16cid:durableId="1971587132">
     <w:abstractNumId w:val="24"/>
   </w:num>
-  <w:num w:numId="7">
+  <w:num w:numId="7" w16cid:durableId="365833167">
     <w:abstractNumId w:val="18"/>
   </w:num>
-  <w:num w:numId="8">
+  <w:num w:numId="8" w16cid:durableId="238255006">
     <w:abstractNumId w:val="13"/>
   </w:num>
-  <w:num w:numId="9">
+  <w:num w:numId="9" w16cid:durableId="441532886">
     <w:abstractNumId w:val="12"/>
   </w:num>
-  <w:num w:numId="10">
+  <w:num w:numId="10" w16cid:durableId="624656228">
     <w:abstractNumId w:val="14"/>
   </w:num>
-  <w:num w:numId="11">
+  <w:num w:numId="11" w16cid:durableId="1826974019">
     <w:abstractNumId w:val="20"/>
   </w:num>
-  <w:num w:numId="12">
+  <w:num w:numId="12" w16cid:durableId="1615676285">
     <w:abstractNumId w:val="25"/>
   </w:num>
-  <w:num w:numId="13">
+  <w:num w:numId="13" w16cid:durableId="1966227206">
     <w:abstractNumId w:val="15"/>
   </w:num>
-  <w:num w:numId="14">
+  <w:num w:numId="14" w16cid:durableId="1703747072">
     <w:abstractNumId w:val="4"/>
   </w:num>
-  <w:num w:numId="15">
+  <w:num w:numId="15" w16cid:durableId="1869947350">
     <w:abstractNumId w:val="3"/>
   </w:num>
-  <w:num w:numId="16">
+  <w:num w:numId="16" w16cid:durableId="1604606525">
     <w:abstractNumId w:val="6"/>
   </w:num>
-  <w:num w:numId="17">
+  <w:num w:numId="17" w16cid:durableId="1767841608">
     <w:abstractNumId w:val="22"/>
   </w:num>
-  <w:num w:numId="18">
+  <w:num w:numId="18" w16cid:durableId="1889299283">
     <w:abstractNumId w:val="11"/>
   </w:num>
-  <w:num w:numId="19">
+  <w:num w:numId="19" w16cid:durableId="2105803102">
     <w:abstractNumId w:val="21"/>
   </w:num>
-  <w:num w:numId="20">
+  <w:num w:numId="20" w16cid:durableId="617223147">
     <w:abstractNumId w:val="8"/>
   </w:num>
-  <w:num w:numId="21">
+  <w:num w:numId="21" w16cid:durableId="980188457">
     <w:abstractNumId w:val="17"/>
   </w:num>
-  <w:num w:numId="22">
+  <w:num w:numId="22" w16cid:durableId="2071732786">
     <w:abstractNumId w:val="1"/>
   </w:num>
-  <w:num w:numId="23">
+  <w:num w:numId="23" w16cid:durableId="1633751857">
     <w:abstractNumId w:val="2"/>
   </w:num>
-  <w:num w:numId="24">
+  <w:num w:numId="24" w16cid:durableId="1646664682">
     <w:abstractNumId w:val="23"/>
   </w:num>
-  <w:num w:numId="25">
+  <w:num w:numId="25" w16cid:durableId="236063182">
     <w:abstractNumId w:val="7"/>
   </w:num>
-  <w:num w:numId="26">
+  <w:num w:numId="26" w16cid:durableId="132531031">
     <w:abstractNumId w:val="10"/>
   </w:num>
-  <w:num w:numId="27">
+  <w:num w:numId="27" w16cid:durableId="39745059">
     <w:abstractNumId w:val="5"/>
   </w:num>
-  <w:num w:numId="28">
+  <w:num w:numId="28" w16cid:durableId="1282957602">
     <w:abstractNumId w:val="16"/>
   </w:num>
 </w:numbering>
 </file>
 
 <file path=word/styles.xml><?xml version="1.0" encoding="utf-8"?>
-<w:styles xmlns:mc="http://schemas.openxmlformats.org/markup-compatibility/2006" xmlns:r="http://schemas.openxmlformats.org/officeDocument/2006/relationships" xmlns:w="http://schemas.openxmlformats.org/wordprocessingml/2006/main" xmlns:w14="http://schemas.microsoft.com/office/word/2010/wordml" xmlns:w15="http://schemas.microsoft.com/office/word/2012/wordml" xmlns:w16cex="http://schemas.microsoft.com/office/word/2018/wordml/cex" xmlns:w16cid="http://schemas.microsoft.com/office/word/2016/wordml/cid" xmlns:w16="http://schemas.microsoft.com/office/word/2018/wordml" xmlns:w16sdtdh="http://schemas.microsoft.com/office/word/2020/wordml/sdtdatahash" xmlns:w16se="http://schemas.microsoft.com/office/word/2015/wordml/symex" mc:Ignorable="w14 w15 w16se w16cid w16 w16cex w16sdtdh">
+<w:styles xmlns:mc="http://schemas.openxmlformats.org/markup-compatibility/2006" xmlns:r="http://schemas.openxmlformats.org/officeDocument/2006/relationships" xmlns:w="http://schemas.openxmlformats.org/wordprocessingml/2006/main" xmlns:w14="http://schemas.microsoft.com/office/word/2010/wordml" xmlns:w15="http://schemas.microsoft.com/office/word/2012/wordml" xmlns:w16cex="http://schemas.microsoft.com/office/word/2018/wordml/cex" xmlns:w16cid="http://schemas.microsoft.com/office/word/2016/wordml/cid" xmlns:w16="http://schemas.microsoft.com/office/word/2018/wordml" xmlns:w16du="http://schemas.microsoft.com/office/word/2023/wordml/word16du" xmlns:w16sdtdh="http://schemas.microsoft.com/office/word/2020/wordml/sdtdatahash" xmlns:w16se="http://schemas.microsoft.com/office/word/2015/wordml/symex" mc:Ignorable="w14 w15 w16se w16cid w16 w16cex w16sdtdh w16du">
   <w:docDefaults>
     <w:rPrDefault>
       <w:rPr>
